--- a/Analisis.docx
+++ b/Analisis.docx
@@ -10,13 +10,13 @@
         <w:t xml:space="preserve">Analisis</w:t>
       </w:r>
     </w:p>
-    <w:bookmarkStart w:id="21" w:name="r-markdown"/>
+    <w:bookmarkStart w:id="20" w:name="importar-la-data"/>
     <w:p>
       <w:pPr>
         <w:pStyle w:val="Heading2"/>
       </w:pPr>
       <w:r>
-        <w:t xml:space="preserve">R Markdown</w:t>
+        <w:t xml:space="preserve">Importar la Data</w:t>
       </w:r>
     </w:p>
     <w:p>
@@ -24,19 +24,455 @@
         <w:pStyle w:val="FirstParagraph"/>
       </w:pPr>
       <w:r>
-        <w:t xml:space="preserve">This is an R Markdown document. Markdown is a simple formatting syntax for authoring HTML, PDF, and MS Word documents. For more details on using R Markdown see</w:t>
-      </w:r>
-      <w:r>
-        <w:t xml:space="preserve"> </w:t>
-      </w:r>
-      <w:hyperlink r:id="rId20">
-        <w:r>
-          <w:rPr>
-            <w:rStyle w:val="Hyperlink"/>
-          </w:rPr>
-          <w:t xml:space="preserve">http://rmarkdown.rstudio.com</w:t>
-        </w:r>
-      </w:hyperlink>
+        <w:t xml:space="preserve">Para esto es necesario la library</w:t>
+      </w:r>
+      <w:r>
+        <w:t xml:space="preserve"> </w:t>
+      </w:r>
+      <w:r>
+        <w:t xml:space="preserve">“</w:t>
+      </w:r>
+      <w:r>
+        <w:t xml:space="preserve">readxl</w:t>
+      </w:r>
+      <w:r>
+        <w:t xml:space="preserve">”</w:t>
+      </w:r>
+      <w:r>
+        <w:t xml:space="preserve">, de ahi creamos la data a un data frame</w:t>
+      </w:r>
+      <w:r>
+        <w:t xml:space="preserve"> </w:t>
+      </w:r>
+      <w:r>
+        <w:t xml:space="preserve">siguiente, usamos el</w:t>
+      </w:r>
+      <w:r>
+        <w:t xml:space="preserve"> </w:t>
+      </w:r>
+      <w:r>
+        <w:t xml:space="preserve">“</w:t>
+      </w:r>
+      <w:r>
+        <w:t xml:space="preserve">view</w:t>
+      </w:r>
+      <w:r>
+        <w:t xml:space="preserve">”</w:t>
+      </w:r>
+      <w:r>
+        <w:t xml:space="preserve"> </w:t>
+      </w:r>
+      <w:r>
+        <w:t xml:space="preserve">para verlo, y el</w:t>
+      </w:r>
+      <w:r>
+        <w:t xml:space="preserve"> </w:t>
+      </w:r>
+      <w:r>
+        <w:t xml:space="preserve">“</w:t>
+      </w:r>
+      <w:r>
+        <w:t xml:space="preserve">attach</w:t>
+      </w:r>
+      <w:r>
+        <w:t xml:space="preserve">”</w:t>
+      </w:r>
+      <w:r>
+        <w:t xml:space="preserve"> </w:t>
+      </w:r>
+      <w:r>
+        <w:t xml:space="preserve">hara que pongamos la data mas rapido</w:t>
+      </w:r>
+    </w:p>
+    <w:p>
+      <w:pPr>
+        <w:pStyle w:val="SourceCode"/>
+      </w:pPr>
+      <w:r>
+        <w:rPr>
+          <w:rStyle w:val="FunctionTok"/>
+        </w:rPr>
+        <w:t xml:space="preserve">library</w:t>
+      </w:r>
+      <w:r>
+        <w:rPr>
+          <w:rStyle w:val="NormalTok"/>
+        </w:rPr>
+        <w:t xml:space="preserve">(readxl)</w:t>
+      </w:r>
+      <w:r>
+        <w:br/>
+      </w:r>
+      <w:r>
+        <w:rPr>
+          <w:rStyle w:val="NormalTok"/>
+        </w:rPr>
+        <w:t xml:space="preserve">FV_perfiles </w:t>
+      </w:r>
+      <w:r>
+        <w:rPr>
+          <w:rStyle w:val="OtherTok"/>
+        </w:rPr>
+        <w:t xml:space="preserve">&lt;-</w:t>
+      </w:r>
+      <w:r>
+        <w:rPr>
+          <w:rStyle w:val="NormalTok"/>
+        </w:rPr>
+        <w:t xml:space="preserve"> </w:t>
+      </w:r>
+      <w:r>
+        <w:rPr>
+          <w:rStyle w:val="FunctionTok"/>
+        </w:rPr>
+        <w:t xml:space="preserve">read_excel</w:t>
+      </w:r>
+      <w:r>
+        <w:rPr>
+          <w:rStyle w:val="NormalTok"/>
+        </w:rPr>
+        <w:t xml:space="preserve">(</w:t>
+      </w:r>
+      <w:r>
+        <w:rPr>
+          <w:rStyle w:val="StringTok"/>
+        </w:rPr>
+        <w:t xml:space="preserve">"FV_perfiles.xlsx"</w:t>
+      </w:r>
+      <w:r>
+        <w:rPr>
+          <w:rStyle w:val="NormalTok"/>
+        </w:rPr>
+        <w:t xml:space="preserve">, </w:t>
+      </w:r>
+      <w:r>
+        <w:br/>
+      </w:r>
+      <w:r>
+        <w:rPr>
+          <w:rStyle w:val="NormalTok"/>
+        </w:rPr>
+        <w:t xml:space="preserve">                          </w:t>
+      </w:r>
+      <w:r>
+        <w:rPr>
+          <w:rStyle w:val="AttributeTok"/>
+        </w:rPr>
+        <w:t xml:space="preserve">sheet =</w:t>
+      </w:r>
+      <w:r>
+        <w:rPr>
+          <w:rStyle w:val="NormalTok"/>
+        </w:rPr>
+        <w:t xml:space="preserve"> </w:t>
+      </w:r>
+      <w:r>
+        <w:rPr>
+          <w:rStyle w:val="StringTok"/>
+        </w:rPr>
+        <w:t xml:space="preserve">"Hoja1"</w:t>
+      </w:r>
+      <w:r>
+        <w:rPr>
+          <w:rStyle w:val="NormalTok"/>
+        </w:rPr>
+        <w:t xml:space="preserve">)</w:t>
+      </w:r>
+      <w:r>
+        <w:br/>
+      </w:r>
+      <w:r>
+        <w:rPr>
+          <w:rStyle w:val="FunctionTok"/>
+        </w:rPr>
+        <w:t xml:space="preserve">View</w:t>
+      </w:r>
+      <w:r>
+        <w:rPr>
+          <w:rStyle w:val="NormalTok"/>
+        </w:rPr>
+        <w:t xml:space="preserve">(FV_perfiles)</w:t>
+      </w:r>
+      <w:r>
+        <w:br/>
+      </w:r>
+      <w:r>
+        <w:rPr>
+          <w:rStyle w:val="FunctionTok"/>
+        </w:rPr>
+        <w:t xml:space="preserve">attach</w:t>
+      </w:r>
+      <w:r>
+        <w:rPr>
+          <w:rStyle w:val="NormalTok"/>
+        </w:rPr>
+        <w:t xml:space="preserve">(FV_perfiles)</w:t>
+      </w:r>
+    </w:p>
+    <w:bookmarkEnd w:id="20"/>
+    <w:bookmarkStart w:id="21" w:name="ajustar-la-data-en-factores-y-subsets"/>
+    <w:p>
+      <w:pPr>
+        <w:pStyle w:val="Heading2"/>
+      </w:pPr>
+      <w:r>
+        <w:t xml:space="preserve">Ajustar la data en factores y subsets</w:t>
+      </w:r>
+    </w:p>
+    <w:p>
+      <w:pPr>
+        <w:pStyle w:val="FirstParagraph"/>
+      </w:pPr>
+      <w:r>
+        <w:t xml:space="preserve">En ciertas ocaciones la data no esta en factores y puede estar en caracteres</w:t>
+      </w:r>
+      <w:r>
+        <w:t xml:space="preserve"> </w:t>
+      </w:r>
+      <w:r>
+        <w:t xml:space="preserve">o numericos, sera necesario</w:t>
+      </w:r>
+      <w:r>
+        <w:t xml:space="preserve"> </w:t>
+      </w:r>
+      <w:r>
+        <w:t xml:space="preserve">convertilo a factores para ciertos analisis estadisticos.</w:t>
+      </w:r>
+    </w:p>
+    <w:p>
+      <w:pPr>
+        <w:pStyle w:val="BodyText"/>
+      </w:pPr>
+      <w:r>
+        <w:t xml:space="preserve">por ejemplo podemos checar la variable</w:t>
+      </w:r>
+      <w:r>
+        <w:t xml:space="preserve"> </w:t>
+      </w:r>
+      <w:r>
+        <w:t xml:space="preserve">“</w:t>
+      </w:r>
+      <w:r>
+        <w:t xml:space="preserve">Sexo</w:t>
+      </w:r>
+      <w:r>
+        <w:t xml:space="preserve">”</w:t>
+      </w:r>
+    </w:p>
+    <w:p>
+      <w:pPr>
+        <w:pStyle w:val="SourceCode"/>
+      </w:pPr>
+      <w:r>
+        <w:rPr>
+          <w:rStyle w:val="FunctionTok"/>
+        </w:rPr>
+        <w:t xml:space="preserve">class</w:t>
+      </w:r>
+      <w:r>
+        <w:rPr>
+          <w:rStyle w:val="NormalTok"/>
+        </w:rPr>
+        <w:t xml:space="preserve">(FV_perfiles</w:t>
+      </w:r>
+      <w:r>
+        <w:rPr>
+          <w:rStyle w:val="SpecialCharTok"/>
+        </w:rPr>
+        <w:t xml:space="preserve">$</w:t>
+      </w:r>
+      <w:r>
+        <w:rPr>
+          <w:rStyle w:val="NormalTok"/>
+        </w:rPr>
+        <w:t xml:space="preserve">Sexo)</w:t>
+      </w:r>
+    </w:p>
+    <w:p>
+      <w:pPr>
+        <w:pStyle w:val="SourceCode"/>
+      </w:pPr>
+      <w:r>
+        <w:rPr>
+          <w:rStyle w:val="VerbatimChar"/>
+        </w:rPr>
+        <w:t xml:space="preserve">## [1] "character"</w:t>
+      </w:r>
+    </w:p>
+    <w:p>
+      <w:pPr>
+        <w:pStyle w:val="FirstParagraph"/>
+      </w:pPr>
+      <w:r>
+        <w:t xml:space="preserve">De la misma manerera vamos a checar la variable</w:t>
+      </w:r>
+      <w:r>
+        <w:t xml:space="preserve"> </w:t>
+      </w:r>
+      <w:r>
+        <w:t xml:space="preserve">“</w:t>
+      </w:r>
+      <w:r>
+        <w:t xml:space="preserve">Deporte</w:t>
+      </w:r>
+      <w:r>
+        <w:t xml:space="preserve">”</w:t>
+      </w:r>
+    </w:p>
+    <w:p>
+      <w:pPr>
+        <w:pStyle w:val="SourceCode"/>
+      </w:pPr>
+      <w:r>
+        <w:rPr>
+          <w:rStyle w:val="FunctionTok"/>
+        </w:rPr>
+        <w:t xml:space="preserve">class</w:t>
+      </w:r>
+      <w:r>
+        <w:rPr>
+          <w:rStyle w:val="NormalTok"/>
+        </w:rPr>
+        <w:t xml:space="preserve">(FV_perfiles</w:t>
+      </w:r>
+      <w:r>
+        <w:rPr>
+          <w:rStyle w:val="SpecialCharTok"/>
+        </w:rPr>
+        <w:t xml:space="preserve">$</w:t>
+      </w:r>
+      <w:r>
+        <w:rPr>
+          <w:rStyle w:val="NormalTok"/>
+        </w:rPr>
+        <w:t xml:space="preserve">Deporte)</w:t>
+      </w:r>
+    </w:p>
+    <w:p>
+      <w:pPr>
+        <w:pStyle w:val="SourceCode"/>
+      </w:pPr>
+      <w:r>
+        <w:rPr>
+          <w:rStyle w:val="VerbatimChar"/>
+        </w:rPr>
+        <w:t xml:space="preserve">## [1] "character"</w:t>
+      </w:r>
+    </w:p>
+    <w:p>
+      <w:pPr>
+        <w:pStyle w:val="FirstParagraph"/>
+      </w:pPr>
+      <w:r>
+        <w:t xml:space="preserve">En este bonche de codigo recodificamos las variables para que sean</w:t>
+      </w:r>
+      <w:r>
+        <w:t xml:space="preserve"> </w:t>
+      </w:r>
+      <w:r>
+        <w:t xml:space="preserve">“</w:t>
+      </w:r>
+      <w:r>
+        <w:t xml:space="preserve">factores</w:t>
+      </w:r>
+      <w:r>
+        <w:t xml:space="preserve">”</w:t>
+      </w:r>
+      <w:r>
+        <w:t xml:space="preserve"> </w:t>
+      </w:r>
+      <w:r>
+        <w:t xml:space="preserve">en vez de que sean caracteres o numericas, ya que esto sera necesario para</w:t>
+      </w:r>
+      <w:r>
+        <w:t xml:space="preserve"> </w:t>
+      </w:r>
+      <w:r>
+        <w:t xml:space="preserve">algunos de los tests</w:t>
+      </w:r>
+      <w:r>
+        <w:t xml:space="preserve"> </w:t>
+      </w:r>
+      <w:r>
+        <w:t xml:space="preserve">y figuras.</w:t>
+      </w:r>
+    </w:p>
+    <w:p>
+      <w:pPr>
+        <w:pStyle w:val="BodyText"/>
+      </w:pPr>
+      <w:r>
+        <w:t xml:space="preserve">Para facilitar este proceso necesitamos el paquete tidyverse o dplyr que nos</w:t>
+      </w:r>
+      <w:r>
+        <w:t xml:space="preserve"> </w:t>
+      </w:r>
+      <w:r>
+        <w:t xml:space="preserve">permitiran manipular la data.</w:t>
+      </w:r>
+      <w:r>
+        <w:t xml:space="preserve"> </w:t>
+      </w:r>
+      <w:r>
+        <w:t xml:space="preserve">Mutate significa que transformaremos la data, recode_factor significa que la</w:t>
+      </w:r>
+      <w:r>
+        <w:t xml:space="preserve"> </w:t>
+      </w:r>
+      <w:r>
+        <w:t xml:space="preserve">recodificaremos a un factor, finalmente</w:t>
+      </w:r>
+      <w:r>
+        <w:t xml:space="preserve"> </w:t>
+      </w:r>
+      <w:r>
+        <w:t xml:space="preserve">definimos los factores, en el caso de</w:t>
+      </w:r>
+      <w:r>
+        <w:t xml:space="preserve"> </w:t>
+      </w:r>
+      <w:r>
+        <w:t xml:space="preserve">“</w:t>
+      </w:r>
+      <w:r>
+        <w:t xml:space="preserve">Sexo</w:t>
+      </w:r>
+      <w:r>
+        <w:t xml:space="preserve">”</w:t>
+      </w:r>
+      <w:r>
+        <w:t xml:space="preserve">,</w:t>
+      </w:r>
+      <w:r>
+        <w:t xml:space="preserve"> </w:t>
+      </w:r>
+      <w:r>
+        <w:t xml:space="preserve">“</w:t>
+      </w:r>
+      <w:r>
+        <w:t xml:space="preserve">hombre</w:t>
+      </w:r>
+      <w:r>
+        <w:t xml:space="preserve">”</w:t>
+      </w:r>
+      <w:r>
+        <w:t xml:space="preserve"> </w:t>
+      </w:r>
+      <w:r>
+        <w:t xml:space="preserve">y</w:t>
+      </w:r>
+      <w:r>
+        <w:t xml:space="preserve"> </w:t>
+      </w:r>
+      <w:r>
+        <w:t xml:space="preserve">“</w:t>
+      </w:r>
+      <w:r>
+        <w:t xml:space="preserve">mujer</w:t>
+      </w:r>
+      <w:r>
+        <w:t xml:space="preserve">”</w:t>
+      </w:r>
       <w:r>
         <w:t xml:space="preserve">.</w:t>
       </w:r>
@@ -46,23 +482,13 @@
         <w:pStyle w:val="BodyText"/>
       </w:pPr>
       <w:r>
-        <w:t xml:space="preserve">When you click the</w:t>
-      </w:r>
-      <w:r>
-        <w:t xml:space="preserve"> </w:t>
-      </w:r>
-      <w:r>
-        <w:rPr>
-          <w:bCs/>
-          <w:b/>
-        </w:rPr>
-        <w:t xml:space="preserve">Knit</w:t>
-      </w:r>
-      <w:r>
-        <w:t xml:space="preserve"> </w:t>
-      </w:r>
-      <w:r>
-        <w:t xml:space="preserve">button a document will be generated that includes both content as well as the output of any embedded R code chunks within the document. You can embed an R code chunk like this:</w:t>
+        <w:t xml:space="preserve">finalmente el operador %&gt;% nos permite usarlo como una pipa y hacer varios</w:t>
+      </w:r>
+      <w:r>
+        <w:t xml:space="preserve"> </w:t>
+      </w:r>
+      <w:r>
+        <w:t xml:space="preserve">analisis dentro de un argumento.</w:t>
       </w:r>
     </w:p>
     <w:p>
@@ -73,13 +499,213 @@
         <w:rPr>
           <w:rStyle w:val="FunctionTok"/>
         </w:rPr>
-        <w:t xml:space="preserve">cor</w:t>
-      </w:r>
-      <w:r>
-        <w:rPr>
-          <w:rStyle w:val="NormalTok"/>
-        </w:rPr>
-        <w:t xml:space="preserve">(Horas_de_Entrenamiento_semanal,Fmax)</w:t>
+        <w:t xml:space="preserve">library</w:t>
+      </w:r>
+      <w:r>
+        <w:rPr>
+          <w:rStyle w:val="NormalTok"/>
+        </w:rPr>
+        <w:t xml:space="preserve">(tidyverse)</w:t>
+      </w:r>
+      <w:r>
+        <w:br/>
+      </w:r>
+      <w:r>
+        <w:rPr>
+          <w:rStyle w:val="NormalTok"/>
+        </w:rPr>
+        <w:t xml:space="preserve">FV_perfiles </w:t>
+      </w:r>
+      <w:r>
+        <w:rPr>
+          <w:rStyle w:val="OtherTok"/>
+        </w:rPr>
+        <w:t xml:space="preserve">&lt;-</w:t>
+      </w:r>
+      <w:r>
+        <w:rPr>
+          <w:rStyle w:val="NormalTok"/>
+        </w:rPr>
+        <w:t xml:space="preserve"> FV_perfiles </w:t>
+      </w:r>
+      <w:r>
+        <w:rPr>
+          <w:rStyle w:val="SpecialCharTok"/>
+        </w:rPr>
+        <w:t xml:space="preserve">%&gt;%</w:t>
+      </w:r>
+      <w:r>
+        <w:br/>
+      </w:r>
+      <w:r>
+        <w:rPr>
+          <w:rStyle w:val="NormalTok"/>
+        </w:rPr>
+        <w:t xml:space="preserve">  </w:t>
+      </w:r>
+      <w:r>
+        <w:rPr>
+          <w:rStyle w:val="FunctionTok"/>
+        </w:rPr>
+        <w:t xml:space="preserve">mutate</w:t>
+      </w:r>
+      <w:r>
+        <w:rPr>
+          <w:rStyle w:val="NormalTok"/>
+        </w:rPr>
+        <w:t xml:space="preserve">(</w:t>
+      </w:r>
+      <w:r>
+        <w:rPr>
+          <w:rStyle w:val="AttributeTok"/>
+        </w:rPr>
+        <w:t xml:space="preserve">Sexo=</w:t>
+      </w:r>
+      <w:r>
+        <w:rPr>
+          <w:rStyle w:val="FunctionTok"/>
+        </w:rPr>
+        <w:t xml:space="preserve">recode_factor</w:t>
+      </w:r>
+      <w:r>
+        <w:rPr>
+          <w:rStyle w:val="NormalTok"/>
+        </w:rPr>
+        <w:t xml:space="preserve">(Sexo,</w:t>
+      </w:r>
+      <w:r>
+        <w:rPr>
+          <w:rStyle w:val="AttributeTok"/>
+        </w:rPr>
+        <w:t xml:space="preserve">Hombre=</w:t>
+      </w:r>
+      <w:r>
+        <w:rPr>
+          <w:rStyle w:val="StringTok"/>
+        </w:rPr>
+        <w:t xml:space="preserve">"Hombre"</w:t>
+      </w:r>
+      <w:r>
+        <w:rPr>
+          <w:rStyle w:val="NormalTok"/>
+        </w:rPr>
+        <w:t xml:space="preserve">,</w:t>
+      </w:r>
+      <w:r>
+        <w:rPr>
+          <w:rStyle w:val="AttributeTok"/>
+        </w:rPr>
+        <w:t xml:space="preserve">Mujer=</w:t>
+      </w:r>
+      <w:r>
+        <w:rPr>
+          <w:rStyle w:val="StringTok"/>
+        </w:rPr>
+        <w:t xml:space="preserve">"Mujer"</w:t>
+      </w:r>
+      <w:r>
+        <w:rPr>
+          <w:rStyle w:val="NormalTok"/>
+        </w:rPr>
+        <w:t xml:space="preserve">)) </w:t>
+      </w:r>
+      <w:r>
+        <w:rPr>
+          <w:rStyle w:val="SpecialCharTok"/>
+        </w:rPr>
+        <w:t xml:space="preserve">%&gt;%</w:t>
+      </w:r>
+      <w:r>
+        <w:br/>
+      </w:r>
+      <w:r>
+        <w:rPr>
+          <w:rStyle w:val="NormalTok"/>
+        </w:rPr>
+        <w:t xml:space="preserve">  </w:t>
+      </w:r>
+      <w:r>
+        <w:rPr>
+          <w:rStyle w:val="FunctionTok"/>
+        </w:rPr>
+        <w:t xml:space="preserve">mutate</w:t>
+      </w:r>
+      <w:r>
+        <w:rPr>
+          <w:rStyle w:val="NormalTok"/>
+        </w:rPr>
+        <w:t xml:space="preserve">(</w:t>
+      </w:r>
+      <w:r>
+        <w:rPr>
+          <w:rStyle w:val="AttributeTok"/>
+        </w:rPr>
+        <w:t xml:space="preserve">Deporte=</w:t>
+      </w:r>
+      <w:r>
+        <w:rPr>
+          <w:rStyle w:val="FunctionTok"/>
+        </w:rPr>
+        <w:t xml:space="preserve">recode_factor</w:t>
+      </w:r>
+      <w:r>
+        <w:rPr>
+          <w:rStyle w:val="NormalTok"/>
+        </w:rPr>
+        <w:t xml:space="preserve">(Deporte,</w:t>
+      </w:r>
+      <w:r>
+        <w:br/>
+      </w:r>
+      <w:r>
+        <w:rPr>
+          <w:rStyle w:val="NormalTok"/>
+        </w:rPr>
+        <w:t xml:space="preserve">                                 </w:t>
+      </w:r>
+      <w:r>
+        <w:rPr>
+          <w:rStyle w:val="AttributeTok"/>
+        </w:rPr>
+        <w:t xml:space="preserve">Lucha=</w:t>
+      </w:r>
+      <w:r>
+        <w:rPr>
+          <w:rStyle w:val="StringTok"/>
+        </w:rPr>
+        <w:t xml:space="preserve">"Lucha"</w:t>
+      </w:r>
+      <w:r>
+        <w:rPr>
+          <w:rStyle w:val="NormalTok"/>
+        </w:rPr>
+        <w:t xml:space="preserve">,</w:t>
+      </w:r>
+      <w:r>
+        <w:rPr>
+          <w:rStyle w:val="AttributeTok"/>
+        </w:rPr>
+        <w:t xml:space="preserve">Judo=</w:t>
+      </w:r>
+      <w:r>
+        <w:rPr>
+          <w:rStyle w:val="StringTok"/>
+        </w:rPr>
+        <w:t xml:space="preserve">"Judo"</w:t>
+      </w:r>
+      <w:r>
+        <w:rPr>
+          <w:rStyle w:val="NormalTok"/>
+        </w:rPr>
+        <w:t xml:space="preserve">)) </w:t>
+      </w:r>
+    </w:p>
+    <w:p>
+      <w:pPr>
+        <w:pStyle w:val="FirstParagraph"/>
+      </w:pPr>
+      <w:r>
+        <w:t xml:space="preserve">Ahora podemos checar Deporte y Sexo y ver que ya son factores</w:t>
       </w:r>
     </w:p>
     <w:p>
@@ -88,100 +714,81 @@
       </w:pPr>
       <w:r>
         <w:rPr>
+          <w:rStyle w:val="FunctionTok"/>
+        </w:rPr>
+        <w:t xml:space="preserve">class</w:t>
+      </w:r>
+      <w:r>
+        <w:rPr>
+          <w:rStyle w:val="NormalTok"/>
+        </w:rPr>
+        <w:t xml:space="preserve">(FV_perfiles</w:t>
+      </w:r>
+      <w:r>
+        <w:rPr>
+          <w:rStyle w:val="SpecialCharTok"/>
+        </w:rPr>
+        <w:t xml:space="preserve">$</w:t>
+      </w:r>
+      <w:r>
+        <w:rPr>
+          <w:rStyle w:val="NormalTok"/>
+        </w:rPr>
+        <w:t xml:space="preserve">Deporte)</w:t>
+      </w:r>
+    </w:p>
+    <w:p>
+      <w:pPr>
+        <w:pStyle w:val="SourceCode"/>
+      </w:pPr>
+      <w:r>
+        <w:rPr>
           <w:rStyle w:val="VerbatimChar"/>
         </w:rPr>
-        <w:t xml:space="preserve">## [1] -0.1315268</w:t>
+        <w:t xml:space="preserve">## [1] "factor"</w:t>
+      </w:r>
+    </w:p>
+    <w:p>
+      <w:pPr>
+        <w:pStyle w:val="SourceCode"/>
+      </w:pPr>
+      <w:r>
+        <w:rPr>
+          <w:rStyle w:val="FunctionTok"/>
+        </w:rPr>
+        <w:t xml:space="preserve">class</w:t>
+      </w:r>
+      <w:r>
+        <w:rPr>
+          <w:rStyle w:val="NormalTok"/>
+        </w:rPr>
+        <w:t xml:space="preserve">(FV_perfiles</w:t>
+      </w:r>
+      <w:r>
+        <w:rPr>
+          <w:rStyle w:val="SpecialCharTok"/>
+        </w:rPr>
+        <w:t xml:space="preserve">$</w:t>
+      </w:r>
+      <w:r>
+        <w:rPr>
+          <w:rStyle w:val="NormalTok"/>
+        </w:rPr>
+        <w:t xml:space="preserve">Sexo)</w:t>
+      </w:r>
+    </w:p>
+    <w:p>
+      <w:pPr>
+        <w:pStyle w:val="SourceCode"/>
+      </w:pPr>
+      <w:r>
+        <w:rPr>
+          <w:rStyle w:val="VerbatimChar"/>
+        </w:rPr>
+        <w:t xml:space="preserve">## [1] "factor"</w:t>
       </w:r>
     </w:p>
     <w:bookmarkEnd w:id="21"/>
-    <w:bookmarkStart w:id="23" w:name="including-plots"/>
-    <w:p>
-      <w:pPr>
-        <w:pStyle w:val="Heading2"/>
-      </w:pPr>
-      <w:r>
-        <w:t xml:space="preserve">Including Plots</w:t>
-      </w:r>
-    </w:p>
-    <w:p>
-      <w:pPr>
-        <w:pStyle w:val="FirstParagraph"/>
-      </w:pPr>
-      <w:r>
-        <w:t xml:space="preserve">You can also embed plots, for example:</w:t>
-      </w:r>
-    </w:p>
-    <w:p>
-      <w:pPr>
-        <w:pStyle w:val="BodyText"/>
-      </w:pPr>
-      <w:r>
-        <w:drawing>
-          <wp:inline>
-            <wp:extent cx="4620126" cy="3696101"/>
-            <wp:effectExtent b="0" l="0" r="0" t="0"/>
-            <wp:docPr descr="" title="" id="1" name="Picture"/>
-            <a:graphic>
-              <a:graphicData uri="http://schemas.openxmlformats.org/drawingml/2006/picture">
-                <pic:pic>
-                  <pic:nvPicPr>
-                    <pic:cNvPr descr="Analisis_files/figure-docx/pressure-1.png" id="0" name="Picture"/>
-                    <pic:cNvPicPr>
-                      <a:picLocks noChangeArrowheads="1" noChangeAspect="1"/>
-                    </pic:cNvPicPr>
-                  </pic:nvPicPr>
-                  <pic:blipFill>
-                    <a:blip r:embed="rId22"/>
-                    <a:stretch>
-                      <a:fillRect/>
-                    </a:stretch>
-                  </pic:blipFill>
-                  <pic:spPr bwMode="auto">
-                    <a:xfrm>
-                      <a:off x="0" y="0"/>
-                      <a:ext cx="4620126" cy="3696101"/>
-                    </a:xfrm>
-                    <a:prstGeom prst="rect">
-                      <a:avLst/>
-                    </a:prstGeom>
-                    <a:noFill/>
-                    <a:ln w="9525">
-                      <a:noFill/>
-                      <a:headEnd/>
-                      <a:tailEnd/>
-                    </a:ln>
-                  </pic:spPr>
-                </pic:pic>
-              </a:graphicData>
-            </a:graphic>
-          </wp:inline>
-        </w:drawing>
-      </w:r>
-    </w:p>
-    <w:p>
-      <w:pPr>
-        <w:pStyle w:val="BodyText"/>
-      </w:pPr>
-      <w:r>
-        <w:t xml:space="preserve">Note that the</w:t>
-      </w:r>
-      <w:r>
-        <w:t xml:space="preserve"> </w:t>
-      </w:r>
-      <w:r>
-        <w:rPr>
-          <w:rStyle w:val="VerbatimChar"/>
-        </w:rPr>
-        <w:t xml:space="preserve">echo = FALSE</w:t>
-      </w:r>
-      <w:r>
-        <w:t xml:space="preserve"> </w:t>
-      </w:r>
-      <w:r>
-        <w:t xml:space="preserve">parameter was added to the code chunk to prevent printing of the R code that generated the plot.</w:t>
-      </w:r>
-    </w:p>
-    <w:bookmarkEnd w:id="23"/>
     <w:sectPr/>
   </w:body>
 </w:document>
